--- a/Section 23 - Securing WorkStations/229. Password Best Practices Notes.docx
+++ b/Section 23 - Securing WorkStations/229. Password Best Practices Notes.docx
@@ -20,7 +20,7 @@
     <w:p>
       <w:r>
         <w:pict w14:anchorId="5BD8A378">
-          <v:rect id="_x0000_i1037" style="width:0;height:1.5pt" o:hralign="center" o:hrstd="t" o:hr="t" fillcolor="#a0a0a0" stroked="f"/>
+          <v:rect id="_x0000_i1025" style="width:0;height:1.5pt" o:hralign="center" o:hrstd="t" o:hr="t" fillcolor="#a0a0a0" stroked="f"/>
         </w:pict>
       </w:r>
     </w:p>
@@ -379,6 +379,13 @@
         </w:rPr>
         <w:t>Password Complexity</w:t>
       </w:r>
+      <w:r>
+        <w:rPr>
+          <w:b/>
+          <w:bCs/>
+        </w:rPr>
+        <w:t>: About how difficult it is going to be to create that password based on the type of characters that can be used.</w:t>
+      </w:r>
     </w:p>
     <w:p>
       <w:pPr>
@@ -471,6 +478,28 @@
     <w:p>
       <w:pPr>
         <w:numPr>
+          <w:ilvl w:val="3"/>
+          <w:numId w:val="1"/>
+        </w:numPr>
+      </w:pPr>
+      <w:r>
+        <w:t>75 x 75 x 75 x 75</w:t>
+      </w:r>
+    </w:p>
+    <w:p>
+      <w:pPr>
+        <w:numPr>
+          <w:ilvl w:val="3"/>
+          <w:numId w:val="1"/>
+        </w:numPr>
+      </w:pPr>
+      <w:r>
+        <w:t>Pin1 x pin2 x pin3 x pin4</w:t>
+      </w:r>
+    </w:p>
+    <w:p>
+      <w:pPr>
+        <w:numPr>
           <w:ilvl w:val="2"/>
           <w:numId w:val="1"/>
         </w:numPr>
@@ -482,6 +511,28 @@
     <w:p>
       <w:pPr>
         <w:numPr>
+          <w:ilvl w:val="3"/>
+          <w:numId w:val="1"/>
+        </w:numPr>
+      </w:pPr>
+      <w:r>
+        <w:t>75 x 75 x 75 x 75 x 75</w:t>
+      </w:r>
+    </w:p>
+    <w:p>
+      <w:pPr>
+        <w:numPr>
+          <w:ilvl w:val="3"/>
+          <w:numId w:val="1"/>
+        </w:numPr>
+      </w:pPr>
+      <w:r>
+        <w:t>Pin1 x pin2 x pin3 x pin4 x pin5</w:t>
+      </w:r>
+    </w:p>
+    <w:p>
+      <w:pPr>
+        <w:numPr>
           <w:ilvl w:val="0"/>
           <w:numId w:val="1"/>
         </w:numPr>
@@ -604,11 +655,9 @@
       <w:r>
         <w:t xml:space="preserve">Older guidance favored frequent changes; newer recommendations suggest </w:t>
       </w:r>
-      <w:proofErr w:type="gramStart"/>
-      <w:r>
-        <w:t>keeping long,</w:t>
-      </w:r>
-      <w:proofErr w:type="gramEnd"/>
+      <w:r>
+        <w:t>keeping long</w:t>
+      </w:r>
       <w:r>
         <w:t xml:space="preserve"> strong passwords longer to avoid poor user practices (like writing them down).</w:t>
       </w:r>
@@ -714,11 +763,9 @@
           <w:numId w:val="1"/>
         </w:numPr>
       </w:pPr>
-      <w:proofErr w:type="gramStart"/>
-      <w:r>
-        <w:t>Combine</w:t>
-      </w:r>
-      <w:proofErr w:type="gramEnd"/>
+      <w:r>
+        <w:t>Combined</w:t>
+      </w:r>
       <w:r>
         <w:t xml:space="preserve"> with </w:t>
       </w:r>
@@ -827,7 +874,7 @@
     <w:p>
       <w:r>
         <w:pict w14:anchorId="210415A7">
-          <v:rect id="_x0000_i1038" style="width:0;height:1.5pt" o:hralign="center" o:hrstd="t" o:hr="t" fillcolor="#a0a0a0" stroked="f"/>
+          <v:rect id="_x0000_i1026" style="width:0;height:1.5pt" o:hralign="center" o:hrstd="t" o:hr="t" fillcolor="#a0a0a0" stroked="f"/>
         </w:pict>
       </w:r>
     </w:p>
@@ -849,6 +896,610 @@
     <w:p>
       <w:r>
         <w:t>Do you want me to create that mapped version next?</w:t>
+      </w:r>
+    </w:p>
+    <w:p>
+      <w:r>
+        <w:t xml:space="preserve">Here’s a </w:t>
+      </w:r>
+      <w:r>
+        <w:rPr>
+          <w:b/>
+          <w:bCs/>
+        </w:rPr>
+        <w:t>10-question CompTIA A+ 1102–style quiz</w:t>
+      </w:r>
+      <w:r>
+        <w:t xml:space="preserve"> based on your </w:t>
+      </w:r>
+      <w:r>
+        <w:rPr>
+          <w:i/>
+          <w:iCs/>
+        </w:rPr>
+        <w:t>Password Best Practices</w:t>
+      </w:r>
+      <w:r>
+        <w:t xml:space="preserve"> document, followed by the answer key and detailed explanations. The correct answers are distributed to avoid a predictable pattern and minimize the use of “C” as requested.</w:t>
+      </w:r>
+    </w:p>
+    <w:p>
+      <w:r>
+        <w:pict w14:anchorId="3F21FFE9">
+          <v:rect id="_x0000_i1045" style="width:0;height:1.5pt" o:hralign="center" o:hrstd="t" o:hr="t" fillcolor="#a0a0a0" stroked="f"/>
+        </w:pict>
+      </w:r>
+    </w:p>
+    <w:p>
+      <w:r>
+        <w:rPr>
+          <w:b/>
+          <w:bCs/>
+        </w:rPr>
+        <w:t>CompTIA A+ 1102 Practice Quiz – Password Best Practices</w:t>
+      </w:r>
+    </w:p>
+    <w:p>
+      <w:r>
+        <w:rPr>
+          <w:b/>
+          <w:bCs/>
+        </w:rPr>
+        <w:t>1.</w:t>
+      </w:r>
+      <w:r>
+        <w:t xml:space="preserve"> Which of the following best describes the main goal of the principle behind creating a strong password?</w:t>
+      </w:r>
+      <w:r>
+        <w:br/>
+        <w:t>A. To create a password with minimal length for easy memorization</w:t>
+      </w:r>
+      <w:r>
+        <w:br/>
+        <w:t>B. To combine sufficient length with complexity to resist password-cracking attacks</w:t>
+      </w:r>
+      <w:r>
+        <w:br/>
+        <w:t>C. To ensure the password can be used for multiple accounts for convenience</w:t>
+      </w:r>
+      <w:r>
+        <w:br/>
+        <w:t>D. To keep the password unchanged for as long as possible</w:t>
+      </w:r>
+    </w:p>
+    <w:p>
+      <w:r>
+        <w:rPr>
+          <w:b/>
+          <w:bCs/>
+        </w:rPr>
+        <w:t>2.</w:t>
+      </w:r>
+      <w:r>
+        <w:t xml:space="preserve"> What is the primary reason that passwords and PINs are considered weak forms of authentication?</w:t>
+      </w:r>
+      <w:r>
+        <w:br/>
+        <w:t>A. They cannot be stored securely on a system</w:t>
+      </w:r>
+      <w:r>
+        <w:br/>
+        <w:t>B. They can be cracked using methods such as brute force or dictionary attacks</w:t>
+      </w:r>
+      <w:r>
+        <w:br/>
+        <w:t>C. They are incompatible with encryption</w:t>
+      </w:r>
+      <w:r>
+        <w:br/>
+        <w:t>D. They require frequent changes to remain secure</w:t>
+      </w:r>
+    </w:p>
+    <w:p>
+      <w:r>
+        <w:rPr>
+          <w:b/>
+          <w:bCs/>
+        </w:rPr>
+        <w:t>3.</w:t>
+      </w:r>
+      <w:r>
+        <w:t xml:space="preserve"> Which Windows feature allows administrators to enforce password length and complexity requirements?</w:t>
+      </w:r>
+      <w:r>
+        <w:br/>
+        <w:t>A. Device Manager</w:t>
+      </w:r>
+      <w:r>
+        <w:br/>
+        <w:t>B. Group Policy</w:t>
+      </w:r>
+      <w:r>
+        <w:br/>
+        <w:t>C. Windows Defender</w:t>
+      </w:r>
+      <w:r>
+        <w:br/>
+        <w:t>D. Control Panel</w:t>
+      </w:r>
+    </w:p>
+    <w:p>
+      <w:r>
+        <w:rPr>
+          <w:b/>
+          <w:bCs/>
+        </w:rPr>
+        <w:t>4.</w:t>
+      </w:r>
+      <w:r>
+        <w:t xml:space="preserve"> Why is increasing the number of character types in a password important?</w:t>
+      </w:r>
+      <w:r>
+        <w:br/>
+        <w:t>A. It makes the password easier to remember</w:t>
+      </w:r>
+      <w:r>
+        <w:br/>
+        <w:t>B. It increases the number of possible combinations, making brute force attacks harder</w:t>
+      </w:r>
+      <w:r>
+        <w:br/>
+        <w:t>C. It eliminates the need for password expiration</w:t>
+      </w:r>
+      <w:r>
+        <w:br/>
+        <w:t>D. It ensures the password is accepted by all systems</w:t>
+      </w:r>
+    </w:p>
+    <w:p>
+      <w:r>
+        <w:rPr>
+          <w:b/>
+          <w:bCs/>
+        </w:rPr>
+        <w:t>5.</w:t>
+      </w:r>
+      <w:r>
+        <w:t xml:space="preserve"> An administrator sets a 12-character minimum password requirement using uppercase, lowercase, numbers, and special characters. What is this practice primarily aimed at improving?</w:t>
+      </w:r>
+      <w:r>
+        <w:br/>
+        <w:t>A. Password length only</w:t>
+      </w:r>
+      <w:r>
+        <w:br/>
+        <w:t>B. Password complexity only</w:t>
+      </w:r>
+      <w:r>
+        <w:br/>
+        <w:t>C. Both length and complexity for maximum strength</w:t>
+      </w:r>
+      <w:r>
+        <w:br/>
+        <w:t>D. Password expiration enforcement</w:t>
+      </w:r>
+    </w:p>
+    <w:p>
+      <w:r>
+        <w:rPr>
+          <w:b/>
+          <w:bCs/>
+        </w:rPr>
+        <w:t>6.</w:t>
+      </w:r>
+      <w:r>
+        <w:t xml:space="preserve"> What is one of the main drawbacks of forcing users to change passwords too frequently?</w:t>
+      </w:r>
+      <w:r>
+        <w:br/>
+        <w:t>A. It prevents the use of two-factor authentication</w:t>
+      </w:r>
+      <w:r>
+        <w:br/>
+        <w:t>B. It can lead to weaker password choices, such as writing them down</w:t>
+      </w:r>
+      <w:r>
+        <w:br/>
+        <w:t>C. It eliminates the benefits of complexity</w:t>
+      </w:r>
+      <w:r>
+        <w:br/>
+        <w:t>D. It makes BIOS password protection unnecessary</w:t>
+      </w:r>
+    </w:p>
+    <w:p>
+      <w:r>
+        <w:rPr>
+          <w:b/>
+          <w:bCs/>
+        </w:rPr>
+        <w:t>7.</w:t>
+      </w:r>
+      <w:r>
+        <w:t xml:space="preserve"> What is a security risk of </w:t>
+      </w:r>
+      <w:proofErr w:type="spellStart"/>
+      <w:r>
+        <w:t>passwordless</w:t>
+      </w:r>
+      <w:proofErr w:type="spellEnd"/>
+      <w:r>
+        <w:t xml:space="preserve"> authentication methods, such as an email-based one-time link?</w:t>
+      </w:r>
+      <w:r>
+        <w:br/>
+        <w:t>A. They require the use of encryption keys</w:t>
+      </w:r>
+      <w:r>
+        <w:br/>
+        <w:t>B. If the associated email account is compromised, the system can also be accessed</w:t>
+      </w:r>
+      <w:r>
+        <w:br/>
+        <w:t>C. They cannot be used on mobile devices</w:t>
+      </w:r>
+      <w:r>
+        <w:br/>
+        <w:t>D. They remove the need for BIOS/UEFI security</w:t>
+      </w:r>
+    </w:p>
+    <w:p>
+      <w:r>
+        <w:rPr>
+          <w:b/>
+          <w:bCs/>
+        </w:rPr>
+        <w:t>8.</w:t>
+      </w:r>
+      <w:r>
+        <w:t xml:space="preserve"> Which of the following is the recommended expiration interval for strong, complex passwords according to the document?</w:t>
+      </w:r>
+      <w:r>
+        <w:br/>
+        <w:t>A. 30 days</w:t>
+      </w:r>
+      <w:r>
+        <w:br/>
+        <w:t>B. 60 days</w:t>
+      </w:r>
+      <w:r>
+        <w:br/>
+        <w:t>C. 90 days</w:t>
+      </w:r>
+      <w:r>
+        <w:br/>
+        <w:t>D. 120 days</w:t>
+      </w:r>
+    </w:p>
+    <w:p>
+      <w:r>
+        <w:rPr>
+          <w:b/>
+          <w:bCs/>
+        </w:rPr>
+        <w:t>9.</w:t>
+      </w:r>
+      <w:r>
+        <w:t xml:space="preserve"> Why should BIOS/UEFI passwords be long and complex?</w:t>
+      </w:r>
+      <w:r>
+        <w:br/>
+        <w:t>A. To ensure they can be easily recovered if forgotten</w:t>
+      </w:r>
+      <w:r>
+        <w:br/>
+        <w:t>B. To prevent brute force guessing and unauthorized system configuration changes</w:t>
+      </w:r>
+      <w:r>
+        <w:br/>
+        <w:t>C. To avoid conflicts with the operating system’s login password</w:t>
+      </w:r>
+      <w:r>
+        <w:br/>
+        <w:t>D. To allow automatic updates without user intervention</w:t>
+      </w:r>
+    </w:p>
+    <w:p>
+      <w:r>
+        <w:rPr>
+          <w:b/>
+          <w:bCs/>
+        </w:rPr>
+        <w:t>10.</w:t>
+      </w:r>
+      <w:r>
+        <w:t xml:space="preserve"> Which combination best describes two-factor authentication (2FA) as recommended in the document?</w:t>
+      </w:r>
+      <w:r>
+        <w:br/>
+        <w:t>A. Something you know + Something you are</w:t>
+      </w:r>
+      <w:r>
+        <w:br/>
+        <w:t>B. Something you know + Something you have</w:t>
+      </w:r>
+      <w:r>
+        <w:br/>
+        <w:t>C. Something you have + Something you see</w:t>
+      </w:r>
+      <w:r>
+        <w:br/>
+        <w:t>D. Something you are + Something you do</w:t>
+      </w:r>
+    </w:p>
+    <w:p>
+      <w:r>
+        <w:pict w14:anchorId="166373C6">
+          <v:rect id="_x0000_i1046" style="width:0;height:1.5pt" o:hralign="center" o:hrstd="t" o:hr="t" fillcolor="#a0a0a0" stroked="f"/>
+        </w:pict>
+      </w:r>
+    </w:p>
+    <w:p>
+      <w:r>
+        <w:rPr>
+          <w:b/>
+          <w:bCs/>
+        </w:rPr>
+        <w:t>Answer Key with Explanations</w:t>
+      </w:r>
+    </w:p>
+    <w:p>
+      <w:r>
+        <w:rPr>
+          <w:b/>
+          <w:bCs/>
+        </w:rPr>
+        <w:t>1.</w:t>
+      </w:r>
+      <w:r>
+        <w:t xml:space="preserve"> </w:t>
+      </w:r>
+      <w:r>
+        <w:rPr>
+          <w:b/>
+          <w:bCs/>
+        </w:rPr>
+        <w:t>B</w:t>
+      </w:r>
+      <w:r>
+        <w:t xml:space="preserve"> – Strong passwords combine both sufficient length and complexity to resist brute force and dictionary attacks.</w:t>
+      </w:r>
+      <w:r>
+        <w:br/>
+      </w:r>
+      <w:r>
+        <w:rPr>
+          <w:b/>
+          <w:bCs/>
+        </w:rPr>
+        <w:t>2.</w:t>
+      </w:r>
+      <w:r>
+        <w:t xml:space="preserve"> </w:t>
+      </w:r>
+      <w:r>
+        <w:rPr>
+          <w:b/>
+          <w:bCs/>
+        </w:rPr>
+        <w:t>B</w:t>
+      </w:r>
+      <w:r>
+        <w:t xml:space="preserve"> – Passwords and PINs can be cracked through brute force, dictionary, or hybrid attacks, making them inherently weaker than multi-factor methods.</w:t>
+      </w:r>
+      <w:r>
+        <w:br/>
+      </w:r>
+      <w:r>
+        <w:rPr>
+          <w:b/>
+          <w:bCs/>
+        </w:rPr>
+        <w:t>3.</w:t>
+      </w:r>
+      <w:r>
+        <w:t xml:space="preserve"> </w:t>
+      </w:r>
+      <w:r>
+        <w:rPr>
+          <w:b/>
+          <w:bCs/>
+        </w:rPr>
+        <w:t>B</w:t>
+      </w:r>
+      <w:r>
+        <w:t xml:space="preserve"> – Group Policy in Windows allows administrators to configure password policies, including minimum length and complexity requirements.</w:t>
+      </w:r>
+      <w:r>
+        <w:br/>
+      </w:r>
+      <w:r>
+        <w:rPr>
+          <w:b/>
+          <w:bCs/>
+        </w:rPr>
+        <w:t>4.</w:t>
+      </w:r>
+      <w:r>
+        <w:t xml:space="preserve"> </w:t>
+      </w:r>
+      <w:r>
+        <w:rPr>
+          <w:b/>
+          <w:bCs/>
+        </w:rPr>
+        <w:t>B</w:t>
+      </w:r>
+      <w:r>
+        <w:t xml:space="preserve"> – More character types increase the number of possible combinations, exponentially raising the difficulty of cracking the password.</w:t>
+      </w:r>
+      <w:r>
+        <w:br/>
+      </w:r>
+      <w:r>
+        <w:rPr>
+          <w:b/>
+          <w:bCs/>
+        </w:rPr>
+        <w:t>5.</w:t>
+      </w:r>
+      <w:r>
+        <w:t xml:space="preserve"> </w:t>
+      </w:r>
+      <w:r>
+        <w:rPr>
+          <w:b/>
+          <w:bCs/>
+        </w:rPr>
+        <w:t>C</w:t>
+      </w:r>
+      <w:r>
+        <w:t xml:space="preserve"> – Using 12+ characters with a mix of character types improves both length and complexity, maximizing resistance to attacks.</w:t>
+      </w:r>
+      <w:r>
+        <w:br/>
+      </w:r>
+      <w:r>
+        <w:rPr>
+          <w:b/>
+          <w:bCs/>
+        </w:rPr>
+        <w:t>6.</w:t>
+      </w:r>
+      <w:r>
+        <w:t xml:space="preserve"> </w:t>
+      </w:r>
+      <w:r>
+        <w:rPr>
+          <w:b/>
+          <w:bCs/>
+        </w:rPr>
+        <w:t>B</w:t>
+      </w:r>
+      <w:r>
+        <w:t xml:space="preserve"> – Forcing too frequent password changes often leads to insecure behaviors like writing passwords down or choosing simple patterns.</w:t>
+      </w:r>
+      <w:r>
+        <w:br/>
+      </w:r>
+      <w:r>
+        <w:rPr>
+          <w:b/>
+          <w:bCs/>
+        </w:rPr>
+        <w:t>7.</w:t>
+      </w:r>
+      <w:r>
+        <w:t xml:space="preserve"> </w:t>
+      </w:r>
+      <w:r>
+        <w:rPr>
+          <w:b/>
+          <w:bCs/>
+        </w:rPr>
+        <w:t>B</w:t>
+      </w:r>
+      <w:r>
+        <w:t xml:space="preserve"> – If the email account used for </w:t>
+      </w:r>
+      <w:proofErr w:type="spellStart"/>
+      <w:r>
+        <w:t>passwordless</w:t>
+      </w:r>
+      <w:proofErr w:type="spellEnd"/>
+      <w:r>
+        <w:t xml:space="preserve"> authentication is compromised, it can be used to gain unauthorized access.</w:t>
+      </w:r>
+      <w:r>
+        <w:br/>
+      </w:r>
+      <w:r>
+        <w:rPr>
+          <w:b/>
+          <w:bCs/>
+        </w:rPr>
+        <w:t>8.</w:t>
+      </w:r>
+      <w:r>
+        <w:t xml:space="preserve"> </w:t>
+      </w:r>
+      <w:r>
+        <w:rPr>
+          <w:b/>
+          <w:bCs/>
+        </w:rPr>
+        <w:t>C</w:t>
+      </w:r>
+      <w:r>
+        <w:t xml:space="preserve"> – The recommended rotation for strong passwords is every 90 days, balancing security with usability.</w:t>
+      </w:r>
+      <w:r>
+        <w:br/>
+      </w:r>
+      <w:r>
+        <w:rPr>
+          <w:b/>
+          <w:bCs/>
+        </w:rPr>
+        <w:t>9.</w:t>
+      </w:r>
+      <w:r>
+        <w:t xml:space="preserve"> </w:t>
+      </w:r>
+      <w:r>
+        <w:rPr>
+          <w:b/>
+          <w:bCs/>
+        </w:rPr>
+        <w:t>B</w:t>
+      </w:r>
+      <w:r>
+        <w:t xml:space="preserve"> – Long, complex BIOS/UEFI passwords help prevent brute force guessing and block unauthorized changes to boot order or system settings.</w:t>
+      </w:r>
+      <w:r>
+        <w:br/>
+      </w:r>
+      <w:r>
+        <w:rPr>
+          <w:b/>
+          <w:bCs/>
+        </w:rPr>
+        <w:t>10.</w:t>
+      </w:r>
+      <w:r>
+        <w:t xml:space="preserve"> </w:t>
+      </w:r>
+      <w:r>
+        <w:rPr>
+          <w:b/>
+          <w:bCs/>
+        </w:rPr>
+        <w:t>B</w:t>
+      </w:r>
+      <w:r>
+        <w:t xml:space="preserve"> – Two-factor authentication combines something you know (password) with something you have (e.g., token, authenticator app).</w:t>
+      </w:r>
+    </w:p>
+    <w:p>
+      <w:r>
+        <w:pict w14:anchorId="005D3C83">
+          <v:rect id="_x0000_i1047" style="width:0;height:1.5pt" o:hralign="center" o:hrstd="t" o:hr="t" fillcolor="#a0a0a0" stroked="f"/>
+        </w:pict>
+      </w:r>
+    </w:p>
+    <w:p>
+      <w:r>
+        <w:t xml:space="preserve">If you’d like, I can now create a </w:t>
+      </w:r>
+      <w:r>
+        <w:rPr>
+          <w:b/>
+          <w:bCs/>
+        </w:rPr>
+        <w:t>harder, scenario-based version</w:t>
+      </w:r>
+      <w:r>
+        <w:t xml:space="preserve"> of this quiz, where the questions mimic troubleshooting and policy-enforcement situations like those on the actual 1102 exam. This would better prepare you for real test conditions. Would you like me to prepare that next?</w:t>
       </w:r>
     </w:p>
     <w:p/>
@@ -912,7 +1563,7 @@
         <w:sz w:val="20"/>
       </w:rPr>
     </w:lvl>
-    <w:lvl w:ilvl="3" w:tentative="1">
+    <w:lvl w:ilvl="3">
       <w:start w:val="1"/>
       <w:numFmt w:val="decimal"/>
       <w:lvlText w:val="%4."/>

--- a/Section 23 - Securing WorkStations/229. Password Best Practices Notes.docx
+++ b/Section 23 - Securing WorkStations/229. Password Best Practices Notes.docx
@@ -19,8 +19,11 @@
     </w:p>
     <w:p>
       <w:r>
+        <w:rPr>
+          <w:noProof/>
+        </w:rPr>
         <w:pict w14:anchorId="5BD8A378">
-          <v:rect id="_x0000_i1025" style="width:0;height:1.5pt" o:hralign="center" o:hrstd="t" o:hr="t" fillcolor="#a0a0a0" stroked="f"/>
+          <v:rect id="_x0000_i1026" alt="" style="width:468pt;height:.05pt;mso-width-percent:0;mso-height-percent:0;mso-width-percent:0;mso-height-percent:0" o:hralign="center" o:hrstd="t" o:hr="t" fillcolor="#a0a0a0" stroked="f"/>
         </w:pict>
       </w:r>
     </w:p>
@@ -873,633 +876,12 @@
     </w:p>
     <w:p>
       <w:r>
+        <w:rPr>
+          <w:noProof/>
+        </w:rPr>
         <w:pict w14:anchorId="210415A7">
-          <v:rect id="_x0000_i1026" style="width:0;height:1.5pt" o:hralign="center" o:hrstd="t" o:hr="t" fillcolor="#a0a0a0" stroked="f"/>
+          <v:rect id="_x0000_i1025" alt="" style="width:468pt;height:.05pt;mso-width-percent:0;mso-height-percent:0;mso-width-percent:0;mso-height-percent:0" o:hralign="center" o:hrstd="t" o:hr="t" fillcolor="#a0a0a0" stroked="f"/>
         </w:pict>
-      </w:r>
-    </w:p>
-    <w:p>
-      <w:r>
-        <w:t xml:space="preserve">If you’d like, I can now </w:t>
-      </w:r>
-      <w:r>
-        <w:rPr>
-          <w:b/>
-          <w:bCs/>
-        </w:rPr>
-        <w:t>map each of these 10 sections directly to the CompTIA A+ 1102 exam objectives</w:t>
-      </w:r>
-      <w:r>
-        <w:t>, especially those under workstation hardening, security policy implementation, and authentication methods. This would turn this into an exact exam-aligned study guide.</w:t>
-      </w:r>
-    </w:p>
-    <w:p>
-      <w:r>
-        <w:t>Do you want me to create that mapped version next?</w:t>
-      </w:r>
-    </w:p>
-    <w:p>
-      <w:r>
-        <w:t xml:space="preserve">Here’s a </w:t>
-      </w:r>
-      <w:r>
-        <w:rPr>
-          <w:b/>
-          <w:bCs/>
-        </w:rPr>
-        <w:t>10-question CompTIA A+ 1102–style quiz</w:t>
-      </w:r>
-      <w:r>
-        <w:t xml:space="preserve"> based on your </w:t>
-      </w:r>
-      <w:r>
-        <w:rPr>
-          <w:i/>
-          <w:iCs/>
-        </w:rPr>
-        <w:t>Password Best Practices</w:t>
-      </w:r>
-      <w:r>
-        <w:t xml:space="preserve"> document, followed by the answer key and detailed explanations. The correct answers are distributed to avoid a predictable pattern and minimize the use of “C” as requested.</w:t>
-      </w:r>
-    </w:p>
-    <w:p>
-      <w:r>
-        <w:pict w14:anchorId="3F21FFE9">
-          <v:rect id="_x0000_i1045" style="width:0;height:1.5pt" o:hralign="center" o:hrstd="t" o:hr="t" fillcolor="#a0a0a0" stroked="f"/>
-        </w:pict>
-      </w:r>
-    </w:p>
-    <w:p>
-      <w:r>
-        <w:rPr>
-          <w:b/>
-          <w:bCs/>
-        </w:rPr>
-        <w:t>CompTIA A+ 1102 Practice Quiz – Password Best Practices</w:t>
-      </w:r>
-    </w:p>
-    <w:p>
-      <w:r>
-        <w:rPr>
-          <w:b/>
-          <w:bCs/>
-        </w:rPr>
-        <w:t>1.</w:t>
-      </w:r>
-      <w:r>
-        <w:t xml:space="preserve"> Which of the following best describes the main goal of the principle behind creating a strong password?</w:t>
-      </w:r>
-      <w:r>
-        <w:br/>
-        <w:t>A. To create a password with minimal length for easy memorization</w:t>
-      </w:r>
-      <w:r>
-        <w:br/>
-        <w:t>B. To combine sufficient length with complexity to resist password-cracking attacks</w:t>
-      </w:r>
-      <w:r>
-        <w:br/>
-        <w:t>C. To ensure the password can be used for multiple accounts for convenience</w:t>
-      </w:r>
-      <w:r>
-        <w:br/>
-        <w:t>D. To keep the password unchanged for as long as possible</w:t>
-      </w:r>
-    </w:p>
-    <w:p>
-      <w:r>
-        <w:rPr>
-          <w:b/>
-          <w:bCs/>
-        </w:rPr>
-        <w:t>2.</w:t>
-      </w:r>
-      <w:r>
-        <w:t xml:space="preserve"> What is the primary reason that passwords and PINs are considered weak forms of authentication?</w:t>
-      </w:r>
-      <w:r>
-        <w:br/>
-        <w:t>A. They cannot be stored securely on a system</w:t>
-      </w:r>
-      <w:r>
-        <w:br/>
-        <w:t>B. They can be cracked using methods such as brute force or dictionary attacks</w:t>
-      </w:r>
-      <w:r>
-        <w:br/>
-        <w:t>C. They are incompatible with encryption</w:t>
-      </w:r>
-      <w:r>
-        <w:br/>
-        <w:t>D. They require frequent changes to remain secure</w:t>
-      </w:r>
-    </w:p>
-    <w:p>
-      <w:r>
-        <w:rPr>
-          <w:b/>
-          <w:bCs/>
-        </w:rPr>
-        <w:t>3.</w:t>
-      </w:r>
-      <w:r>
-        <w:t xml:space="preserve"> Which Windows feature allows administrators to enforce password length and complexity requirements?</w:t>
-      </w:r>
-      <w:r>
-        <w:br/>
-        <w:t>A. Device Manager</w:t>
-      </w:r>
-      <w:r>
-        <w:br/>
-        <w:t>B. Group Policy</w:t>
-      </w:r>
-      <w:r>
-        <w:br/>
-        <w:t>C. Windows Defender</w:t>
-      </w:r>
-      <w:r>
-        <w:br/>
-        <w:t>D. Control Panel</w:t>
-      </w:r>
-    </w:p>
-    <w:p>
-      <w:r>
-        <w:rPr>
-          <w:b/>
-          <w:bCs/>
-        </w:rPr>
-        <w:t>4.</w:t>
-      </w:r>
-      <w:r>
-        <w:t xml:space="preserve"> Why is increasing the number of character types in a password important?</w:t>
-      </w:r>
-      <w:r>
-        <w:br/>
-        <w:t>A. It makes the password easier to remember</w:t>
-      </w:r>
-      <w:r>
-        <w:br/>
-        <w:t>B. It increases the number of possible combinations, making brute force attacks harder</w:t>
-      </w:r>
-      <w:r>
-        <w:br/>
-        <w:t>C. It eliminates the need for password expiration</w:t>
-      </w:r>
-      <w:r>
-        <w:br/>
-        <w:t>D. It ensures the password is accepted by all systems</w:t>
-      </w:r>
-    </w:p>
-    <w:p>
-      <w:r>
-        <w:rPr>
-          <w:b/>
-          <w:bCs/>
-        </w:rPr>
-        <w:t>5.</w:t>
-      </w:r>
-      <w:r>
-        <w:t xml:space="preserve"> An administrator sets a 12-character minimum password requirement using uppercase, lowercase, numbers, and special characters. What is this practice primarily aimed at improving?</w:t>
-      </w:r>
-      <w:r>
-        <w:br/>
-        <w:t>A. Password length only</w:t>
-      </w:r>
-      <w:r>
-        <w:br/>
-        <w:t>B. Password complexity only</w:t>
-      </w:r>
-      <w:r>
-        <w:br/>
-        <w:t>C. Both length and complexity for maximum strength</w:t>
-      </w:r>
-      <w:r>
-        <w:br/>
-        <w:t>D. Password expiration enforcement</w:t>
-      </w:r>
-    </w:p>
-    <w:p>
-      <w:r>
-        <w:rPr>
-          <w:b/>
-          <w:bCs/>
-        </w:rPr>
-        <w:t>6.</w:t>
-      </w:r>
-      <w:r>
-        <w:t xml:space="preserve"> What is one of the main drawbacks of forcing users to change passwords too frequently?</w:t>
-      </w:r>
-      <w:r>
-        <w:br/>
-        <w:t>A. It prevents the use of two-factor authentication</w:t>
-      </w:r>
-      <w:r>
-        <w:br/>
-        <w:t>B. It can lead to weaker password choices, such as writing them down</w:t>
-      </w:r>
-      <w:r>
-        <w:br/>
-        <w:t>C. It eliminates the benefits of complexity</w:t>
-      </w:r>
-      <w:r>
-        <w:br/>
-        <w:t>D. It makes BIOS password protection unnecessary</w:t>
-      </w:r>
-    </w:p>
-    <w:p>
-      <w:r>
-        <w:rPr>
-          <w:b/>
-          <w:bCs/>
-        </w:rPr>
-        <w:t>7.</w:t>
-      </w:r>
-      <w:r>
-        <w:t xml:space="preserve"> What is a security risk of </w:t>
-      </w:r>
-      <w:proofErr w:type="spellStart"/>
-      <w:r>
-        <w:t>passwordless</w:t>
-      </w:r>
-      <w:proofErr w:type="spellEnd"/>
-      <w:r>
-        <w:t xml:space="preserve"> authentication methods, such as an email-based one-time link?</w:t>
-      </w:r>
-      <w:r>
-        <w:br/>
-        <w:t>A. They require the use of encryption keys</w:t>
-      </w:r>
-      <w:r>
-        <w:br/>
-        <w:t>B. If the associated email account is compromised, the system can also be accessed</w:t>
-      </w:r>
-      <w:r>
-        <w:br/>
-        <w:t>C. They cannot be used on mobile devices</w:t>
-      </w:r>
-      <w:r>
-        <w:br/>
-        <w:t>D. They remove the need for BIOS/UEFI security</w:t>
-      </w:r>
-    </w:p>
-    <w:p>
-      <w:r>
-        <w:rPr>
-          <w:b/>
-          <w:bCs/>
-        </w:rPr>
-        <w:t>8.</w:t>
-      </w:r>
-      <w:r>
-        <w:t xml:space="preserve"> Which of the following is the recommended expiration interval for strong, complex passwords according to the document?</w:t>
-      </w:r>
-      <w:r>
-        <w:br/>
-        <w:t>A. 30 days</w:t>
-      </w:r>
-      <w:r>
-        <w:br/>
-        <w:t>B. 60 days</w:t>
-      </w:r>
-      <w:r>
-        <w:br/>
-        <w:t>C. 90 days</w:t>
-      </w:r>
-      <w:r>
-        <w:br/>
-        <w:t>D. 120 days</w:t>
-      </w:r>
-    </w:p>
-    <w:p>
-      <w:r>
-        <w:rPr>
-          <w:b/>
-          <w:bCs/>
-        </w:rPr>
-        <w:t>9.</w:t>
-      </w:r>
-      <w:r>
-        <w:t xml:space="preserve"> Why should BIOS/UEFI passwords be long and complex?</w:t>
-      </w:r>
-      <w:r>
-        <w:br/>
-        <w:t>A. To ensure they can be easily recovered if forgotten</w:t>
-      </w:r>
-      <w:r>
-        <w:br/>
-        <w:t>B. To prevent brute force guessing and unauthorized system configuration changes</w:t>
-      </w:r>
-      <w:r>
-        <w:br/>
-        <w:t>C. To avoid conflicts with the operating system’s login password</w:t>
-      </w:r>
-      <w:r>
-        <w:br/>
-        <w:t>D. To allow automatic updates without user intervention</w:t>
-      </w:r>
-    </w:p>
-    <w:p>
-      <w:r>
-        <w:rPr>
-          <w:b/>
-          <w:bCs/>
-        </w:rPr>
-        <w:t>10.</w:t>
-      </w:r>
-      <w:r>
-        <w:t xml:space="preserve"> Which combination best describes two-factor authentication (2FA) as recommended in the document?</w:t>
-      </w:r>
-      <w:r>
-        <w:br/>
-        <w:t>A. Something you know + Something you are</w:t>
-      </w:r>
-      <w:r>
-        <w:br/>
-        <w:t>B. Something you know + Something you have</w:t>
-      </w:r>
-      <w:r>
-        <w:br/>
-        <w:t>C. Something you have + Something you see</w:t>
-      </w:r>
-      <w:r>
-        <w:br/>
-        <w:t>D. Something you are + Something you do</w:t>
-      </w:r>
-    </w:p>
-    <w:p>
-      <w:r>
-        <w:pict w14:anchorId="166373C6">
-          <v:rect id="_x0000_i1046" style="width:0;height:1.5pt" o:hralign="center" o:hrstd="t" o:hr="t" fillcolor="#a0a0a0" stroked="f"/>
-        </w:pict>
-      </w:r>
-    </w:p>
-    <w:p>
-      <w:r>
-        <w:rPr>
-          <w:b/>
-          <w:bCs/>
-        </w:rPr>
-        <w:t>Answer Key with Explanations</w:t>
-      </w:r>
-    </w:p>
-    <w:p>
-      <w:r>
-        <w:rPr>
-          <w:b/>
-          <w:bCs/>
-        </w:rPr>
-        <w:t>1.</w:t>
-      </w:r>
-      <w:r>
-        <w:t xml:space="preserve"> </w:t>
-      </w:r>
-      <w:r>
-        <w:rPr>
-          <w:b/>
-          <w:bCs/>
-        </w:rPr>
-        <w:t>B</w:t>
-      </w:r>
-      <w:r>
-        <w:t xml:space="preserve"> – Strong passwords combine both sufficient length and complexity to resist brute force and dictionary attacks.</w:t>
-      </w:r>
-      <w:r>
-        <w:br/>
-      </w:r>
-      <w:r>
-        <w:rPr>
-          <w:b/>
-          <w:bCs/>
-        </w:rPr>
-        <w:t>2.</w:t>
-      </w:r>
-      <w:r>
-        <w:t xml:space="preserve"> </w:t>
-      </w:r>
-      <w:r>
-        <w:rPr>
-          <w:b/>
-          <w:bCs/>
-        </w:rPr>
-        <w:t>B</w:t>
-      </w:r>
-      <w:r>
-        <w:t xml:space="preserve"> – Passwords and PINs can be cracked through brute force, dictionary, or hybrid attacks, making them inherently weaker than multi-factor methods.</w:t>
-      </w:r>
-      <w:r>
-        <w:br/>
-      </w:r>
-      <w:r>
-        <w:rPr>
-          <w:b/>
-          <w:bCs/>
-        </w:rPr>
-        <w:t>3.</w:t>
-      </w:r>
-      <w:r>
-        <w:t xml:space="preserve"> </w:t>
-      </w:r>
-      <w:r>
-        <w:rPr>
-          <w:b/>
-          <w:bCs/>
-        </w:rPr>
-        <w:t>B</w:t>
-      </w:r>
-      <w:r>
-        <w:t xml:space="preserve"> – Group Policy in Windows allows administrators to configure password policies, including minimum length and complexity requirements.</w:t>
-      </w:r>
-      <w:r>
-        <w:br/>
-      </w:r>
-      <w:r>
-        <w:rPr>
-          <w:b/>
-          <w:bCs/>
-        </w:rPr>
-        <w:t>4.</w:t>
-      </w:r>
-      <w:r>
-        <w:t xml:space="preserve"> </w:t>
-      </w:r>
-      <w:r>
-        <w:rPr>
-          <w:b/>
-          <w:bCs/>
-        </w:rPr>
-        <w:t>B</w:t>
-      </w:r>
-      <w:r>
-        <w:t xml:space="preserve"> – More character types increase the number of possible combinations, exponentially raising the difficulty of cracking the password.</w:t>
-      </w:r>
-      <w:r>
-        <w:br/>
-      </w:r>
-      <w:r>
-        <w:rPr>
-          <w:b/>
-          <w:bCs/>
-        </w:rPr>
-        <w:t>5.</w:t>
-      </w:r>
-      <w:r>
-        <w:t xml:space="preserve"> </w:t>
-      </w:r>
-      <w:r>
-        <w:rPr>
-          <w:b/>
-          <w:bCs/>
-        </w:rPr>
-        <w:t>C</w:t>
-      </w:r>
-      <w:r>
-        <w:t xml:space="preserve"> – Using 12+ characters with a mix of character types improves both length and complexity, maximizing resistance to attacks.</w:t>
-      </w:r>
-      <w:r>
-        <w:br/>
-      </w:r>
-      <w:r>
-        <w:rPr>
-          <w:b/>
-          <w:bCs/>
-        </w:rPr>
-        <w:t>6.</w:t>
-      </w:r>
-      <w:r>
-        <w:t xml:space="preserve"> </w:t>
-      </w:r>
-      <w:r>
-        <w:rPr>
-          <w:b/>
-          <w:bCs/>
-        </w:rPr>
-        <w:t>B</w:t>
-      </w:r>
-      <w:r>
-        <w:t xml:space="preserve"> – Forcing too frequent password changes often leads to insecure behaviors like writing passwords down or choosing simple patterns.</w:t>
-      </w:r>
-      <w:r>
-        <w:br/>
-      </w:r>
-      <w:r>
-        <w:rPr>
-          <w:b/>
-          <w:bCs/>
-        </w:rPr>
-        <w:t>7.</w:t>
-      </w:r>
-      <w:r>
-        <w:t xml:space="preserve"> </w:t>
-      </w:r>
-      <w:r>
-        <w:rPr>
-          <w:b/>
-          <w:bCs/>
-        </w:rPr>
-        <w:t>B</w:t>
-      </w:r>
-      <w:r>
-        <w:t xml:space="preserve"> – If the email account used for </w:t>
-      </w:r>
-      <w:proofErr w:type="spellStart"/>
-      <w:r>
-        <w:t>passwordless</w:t>
-      </w:r>
-      <w:proofErr w:type="spellEnd"/>
-      <w:r>
-        <w:t xml:space="preserve"> authentication is compromised, it can be used to gain unauthorized access.</w:t>
-      </w:r>
-      <w:r>
-        <w:br/>
-      </w:r>
-      <w:r>
-        <w:rPr>
-          <w:b/>
-          <w:bCs/>
-        </w:rPr>
-        <w:t>8.</w:t>
-      </w:r>
-      <w:r>
-        <w:t xml:space="preserve"> </w:t>
-      </w:r>
-      <w:r>
-        <w:rPr>
-          <w:b/>
-          <w:bCs/>
-        </w:rPr>
-        <w:t>C</w:t>
-      </w:r>
-      <w:r>
-        <w:t xml:space="preserve"> – The recommended rotation for strong passwords is every 90 days, balancing security with usability.</w:t>
-      </w:r>
-      <w:r>
-        <w:br/>
-      </w:r>
-      <w:r>
-        <w:rPr>
-          <w:b/>
-          <w:bCs/>
-        </w:rPr>
-        <w:t>9.</w:t>
-      </w:r>
-      <w:r>
-        <w:t xml:space="preserve"> </w:t>
-      </w:r>
-      <w:r>
-        <w:rPr>
-          <w:b/>
-          <w:bCs/>
-        </w:rPr>
-        <w:t>B</w:t>
-      </w:r>
-      <w:r>
-        <w:t xml:space="preserve"> – Long, complex BIOS/UEFI passwords help prevent brute force guessing and block unauthorized changes to boot order or system settings.</w:t>
-      </w:r>
-      <w:r>
-        <w:br/>
-      </w:r>
-      <w:r>
-        <w:rPr>
-          <w:b/>
-          <w:bCs/>
-        </w:rPr>
-        <w:t>10.</w:t>
-      </w:r>
-      <w:r>
-        <w:t xml:space="preserve"> </w:t>
-      </w:r>
-      <w:r>
-        <w:rPr>
-          <w:b/>
-          <w:bCs/>
-        </w:rPr>
-        <w:t>B</w:t>
-      </w:r>
-      <w:r>
-        <w:t xml:space="preserve"> – Two-factor authentication combines something you know (password) with something you have (e.g., token, authenticator app).</w:t>
-      </w:r>
-    </w:p>
-    <w:p>
-      <w:r>
-        <w:pict w14:anchorId="005D3C83">
-          <v:rect id="_x0000_i1047" style="width:0;height:1.5pt" o:hralign="center" o:hrstd="t" o:hr="t" fillcolor="#a0a0a0" stroked="f"/>
-        </w:pict>
-      </w:r>
-    </w:p>
-    <w:p>
-      <w:r>
-        <w:t xml:space="preserve">If you’d like, I can now create a </w:t>
-      </w:r>
-      <w:r>
-        <w:rPr>
-          <w:b/>
-          <w:bCs/>
-        </w:rPr>
-        <w:t>harder, scenario-based version</w:t>
-      </w:r>
-      <w:r>
-        <w:t xml:space="preserve"> of this quiz, where the questions mimic troubleshooting and policy-enforcement situations like those on the actual 1102 exam. This would better prepare you for real test conditions. Would you like me to prepare that next?</w:t>
       </w:r>
     </w:p>
     <w:p/>
@@ -2245,6 +1627,7 @@
   <w:style w:type="character" w:default="1" w:styleId="DefaultParagraphFont">
     <w:name w:val="Default Paragraph Font"/>
     <w:uiPriority w:val="1"/>
+    <w:semiHidden/>
     <w:unhideWhenUsed/>
   </w:style>
   <w:style w:type="table" w:default="1" w:styleId="TableNormal">
